--- a/Справка для SimInTech/Razdel 2 - Graphicheskiy interface polzovatelya/2.1.1 Файл/Vkladka VID okna proekta/3. Interval pererisovki.docx
+++ b/Справка для SimInTech/Razdel 2 - Graphicheskiy interface polzovatelya/2.1.1 Файл/Vkladka VID okna proekta/3. Interval pererisovki.docx
@@ -4,81 +4,111 @@
   <w:body>
     <w:tbl>
       <w:tblPr>
-        <w:tblStyle w:val="TableGrid"/>
-        <w:tblW w:w="10207" w:type="dxa"/>
-        <w:tblInd w:w="-176" w:type="dxa"/>
+        <w:tblStyle w:val="a3"/>
+        <w:tblW w:w="8789" w:type="dxa"/>
+        <w:tblInd w:w="108" w:type="dxa"/>
+        <w:tblBorders>
+          <w:top w:val="none" w:sz="0" w:space="0" w:color="auto"/>
+          <w:left w:val="none" w:sz="0" w:space="0" w:color="auto"/>
+          <w:bottom w:val="none" w:sz="0" w:space="0" w:color="auto"/>
+          <w:right w:val="none" w:sz="0" w:space="0" w:color="auto"/>
+          <w:insideH w:val="none" w:sz="0" w:space="0" w:color="auto"/>
+          <w:insideV w:val="none" w:sz="0" w:space="0" w:color="auto"/>
+        </w:tblBorders>
+        <w:tblLayout w:type="fixed"/>
         <w:tblLook w:val="04A0" w:firstRow="1" w:lastRow="0" w:firstColumn="1" w:lastColumn="0" w:noHBand="0" w:noVBand="1"/>
       </w:tblPr>
       <w:tblGrid>
-        <w:gridCol w:w="10207"/>
+        <w:gridCol w:w="8222"/>
+        <w:gridCol w:w="567"/>
       </w:tblGrid>
       <w:tr>
         <w:tc>
           <w:tcPr>
-            <w:tcW w:w="10207" w:type="dxa"/>
+            <w:tcW w:w="8789" w:type="dxa"/>
+            <w:gridSpan w:val="2"/>
             <w:tcBorders>
-              <w:top w:val="nil"/>
-              <w:left w:val="nil"/>
-              <w:right w:val="nil"/>
+              <w:bottom w:val="single" w:sz="4" w:space="0" w:color="auto"/>
             </w:tcBorders>
           </w:tcPr>
           <w:p>
             <w:pPr>
-              <w:keepNext/>
-              <w:widowControl w:val="0"/>
-              <w:suppressAutoHyphens/>
-              <w:autoSpaceDN w:val="0"/>
-              <w:textAlignment w:val="baseline"/>
-              <w:outlineLvl w:val="0"/>
-              <w:rPr>
-                <w:rFonts w:ascii="Times New Roman" w:eastAsia="Arial Unicode MS" w:hAnsi="Times New Roman" w:cs="Times New Roman"/>
-                <w:bCs/>
+              <w:pStyle w:val="1"/>
+              <w:rPr>
+                <w:rFonts w:eastAsia="Arial Unicode MS" w:cs="Times New Roman"/>
+                <w:szCs w:val="36"/>
+                <w:lang w:eastAsia="zh-CN" w:bidi="hi-IN"/>
+              </w:rPr>
+            </w:pPr>
+            <w:r>
+              <w:rPr>
+                <w:rFonts w:ascii="Times New Roman" w:eastAsia="Arial Unicode MS" w:hAnsi="Times New Roman" w:cs="Mangal"/>
                 <w:color w:val="0000FF"/>
                 <w:kern w:val="3"/>
                 <w:sz w:val="36"/>
-                <w:szCs w:val="36"/>
                 <w:lang w:eastAsia="zh-CN" w:bidi="hi-IN"/>
               </w:rPr>
-            </w:pPr>
+              <w:t xml:space="preserve">Команда </w:t>
+            </w:r>
             <w:r>
               <w:rPr>
                 <w:rFonts w:ascii="Times New Roman" w:eastAsia="Arial Unicode MS" w:hAnsi="Times New Roman" w:cs="Mangal"/>
-                <w:b/>
-                <w:bCs/>
                 <w:color w:val="0000FF"/>
                 <w:kern w:val="3"/>
                 <w:sz w:val="36"/>
-                <w:szCs w:val="28"/>
                 <w:lang w:eastAsia="zh-CN" w:bidi="hi-IN"/>
               </w:rPr>
-              <w:t>Команда Интервал перерисовки</w:t>
+              <w:t>«</w:t>
             </w:r>
             <w:r>
               <w:rPr>
                 <w:rFonts w:ascii="Times New Roman" w:eastAsia="Arial Unicode MS" w:hAnsi="Times New Roman" w:cs="Mangal"/>
-                <w:b/>
-                <w:bCs/>
                 <w:color w:val="0000FF"/>
                 <w:kern w:val="3"/>
                 <w:sz w:val="36"/>
-                <w:szCs w:val="28"/>
                 <w:lang w:eastAsia="zh-CN" w:bidi="hi-IN"/>
               </w:rPr>
+              <w:t>Интервал перерисовки</w:t>
+            </w:r>
+            <w:r>
+              <w:rPr>
+                <w:rFonts w:ascii="Times New Roman" w:eastAsia="Arial Unicode MS" w:hAnsi="Times New Roman" w:cs="Mangal"/>
+                <w:color w:val="0000FF"/>
+                <w:kern w:val="3"/>
+                <w:sz w:val="36"/>
+                <w:lang w:eastAsia="zh-CN" w:bidi="hi-IN"/>
+              </w:rPr>
               <w:t>…</w:t>
+            </w:r>
+            <w:r>
+              <w:rPr>
+                <w:rFonts w:ascii="Times New Roman" w:eastAsia="Arial Unicode MS" w:hAnsi="Times New Roman" w:cs="Mangal"/>
+                <w:color w:val="0000FF"/>
+                <w:kern w:val="3"/>
+                <w:sz w:val="36"/>
+                <w:lang w:eastAsia="zh-CN" w:bidi="hi-IN"/>
+              </w:rPr>
+              <w:t>»</w:t>
             </w:r>
           </w:p>
         </w:tc>
       </w:tr>
       <w:tr>
         <w:trPr>
+          <w:gridAfter w:val="1"/>
+          <w:wAfter w:w="567" w:type="dxa"/>
           <w:trHeight w:val="1128"/>
         </w:trPr>
         <w:tc>
           <w:tcPr>
-            <w:tcW w:w="10207" w:type="dxa"/>
+            <w:tcW w:w="8222" w:type="dxa"/>
+            <w:tcBorders>
+              <w:top w:val="single" w:sz="4" w:space="0" w:color="auto"/>
+            </w:tcBorders>
           </w:tcPr>
           <w:p>
             <w:pPr>
+              <w:jc w:val="both"/>
               <w:rPr>
                 <w:rFonts w:ascii="Times New Roman" w:hAnsi="Times New Roman" w:cs="Times New Roman"/>
                 <w:b/>
@@ -106,6 +136,8 @@
                 <w:szCs w:val="28"/>
               </w:rPr>
             </w:pPr>
+            <w:bookmarkStart w:id="0" w:name="_GoBack"/>
+            <w:bookmarkEnd w:id="0"/>
           </w:p>
           <w:p>
             <w:pPr>
@@ -144,6 +176,14 @@
             <w:r>
               <w:rPr>
                 <w:rFonts w:ascii="Times New Roman" w:hAnsi="Times New Roman" w:cs="Times New Roman"/>
+                <w:sz w:val="28"/>
+                <w:szCs w:val="28"/>
+              </w:rPr>
+              <w:t>«</w:t>
+            </w:r>
+            <w:r>
+              <w:rPr>
+                <w:rFonts w:ascii="Times New Roman" w:hAnsi="Times New Roman" w:cs="Times New Roman"/>
                 <w:b/>
                 <w:sz w:val="28"/>
                 <w:szCs w:val="28"/>
@@ -162,6 +202,14 @@
             <w:r>
               <w:rPr>
                 <w:rFonts w:ascii="Times New Roman" w:hAnsi="Times New Roman" w:cs="Times New Roman"/>
+                <w:sz w:val="28"/>
+                <w:szCs w:val="28"/>
+              </w:rPr>
+              <w:t>»</w:t>
+            </w:r>
+            <w:r>
+              <w:rPr>
+                <w:rFonts w:ascii="Times New Roman" w:hAnsi="Times New Roman" w:cs="Times New Roman"/>
                 <w:b/>
                 <w:sz w:val="28"/>
                 <w:szCs w:val="28"/>
@@ -198,7 +246,23 @@
                 <w:sz w:val="28"/>
                 <w:szCs w:val="28"/>
               </w:rPr>
-              <w:t>для перерисовки (обновления) объектов схемного окна во сремени.</w:t>
+              <w:t>для обновле</w:t>
+            </w:r>
+            <w:r>
+              <w:rPr>
+                <w:rFonts w:ascii="Times New Roman" w:hAnsi="Times New Roman" w:cs="Times New Roman"/>
+                <w:sz w:val="28"/>
+                <w:szCs w:val="28"/>
+              </w:rPr>
+              <w:t>ния объектов схемного окна во в</w:t>
+            </w:r>
+            <w:r>
+              <w:rPr>
+                <w:rFonts w:ascii="Times New Roman" w:hAnsi="Times New Roman" w:cs="Times New Roman"/>
+                <w:sz w:val="28"/>
+                <w:szCs w:val="28"/>
+              </w:rPr>
+              <w:t>ремени.</w:t>
             </w:r>
           </w:p>
         </w:tc>
@@ -209,7 +273,8 @@
         </w:trPr>
         <w:tc>
           <w:tcPr>
-            <w:tcW w:w="10207" w:type="dxa"/>
+            <w:tcW w:w="8789" w:type="dxa"/>
+            <w:gridSpan w:val="2"/>
           </w:tcPr>
           <w:p>
             <w:pPr>
@@ -236,7 +301,24 @@
                 <w:sz w:val="28"/>
                 <w:szCs w:val="28"/>
               </w:rPr>
-              <w:t xml:space="preserve"> Интервал перерисовки</w:t>
+              <w:t xml:space="preserve"> </w:t>
+            </w:r>
+            <w:r>
+              <w:rPr>
+                <w:rFonts w:ascii="Times New Roman" w:hAnsi="Times New Roman" w:cs="Times New Roman"/>
+                <w:sz w:val="28"/>
+                <w:szCs w:val="28"/>
+              </w:rPr>
+              <w:t>«</w:t>
+            </w:r>
+            <w:r>
+              <w:rPr>
+                <w:rFonts w:ascii="Times New Roman" w:hAnsi="Times New Roman" w:cs="Times New Roman"/>
+                <w:b/>
+                <w:sz w:val="28"/>
+                <w:szCs w:val="28"/>
+              </w:rPr>
+              <w:t>Интервал перерисовки</w:t>
             </w:r>
             <w:r>
               <w:rPr>
@@ -250,6 +332,14 @@
             <w:r>
               <w:rPr>
                 <w:rFonts w:ascii="Times New Roman" w:hAnsi="Times New Roman" w:cs="Times New Roman"/>
+                <w:sz w:val="28"/>
+                <w:szCs w:val="28"/>
+              </w:rPr>
+              <w:t>»</w:t>
+            </w:r>
+            <w:r>
+              <w:rPr>
+                <w:rFonts w:ascii="Times New Roman" w:hAnsi="Times New Roman" w:cs="Times New Roman"/>
                 <w:b/>
                 <w:sz w:val="28"/>
                 <w:szCs w:val="28"/>
@@ -271,7 +361,41 @@
                 <w:sz w:val="28"/>
                 <w:szCs w:val="28"/>
               </w:rPr>
-              <w:t xml:space="preserve"> ВИД Схемного окна </w:t>
+              <w:t xml:space="preserve"> </w:t>
+            </w:r>
+            <w:r>
+              <w:rPr>
+                <w:rFonts w:ascii="Times New Roman" w:hAnsi="Times New Roman" w:cs="Times New Roman"/>
+                <w:sz w:val="28"/>
+                <w:szCs w:val="28"/>
+              </w:rPr>
+              <w:t>«</w:t>
+            </w:r>
+            <w:r>
+              <w:rPr>
+                <w:rFonts w:ascii="Times New Roman" w:hAnsi="Times New Roman" w:cs="Times New Roman"/>
+                <w:b/>
+                <w:sz w:val="28"/>
+                <w:szCs w:val="28"/>
+              </w:rPr>
+              <w:t>Вид</w:t>
+            </w:r>
+            <w:r>
+              <w:rPr>
+                <w:rFonts w:ascii="Times New Roman" w:hAnsi="Times New Roman" w:cs="Times New Roman"/>
+                <w:sz w:val="28"/>
+                <w:szCs w:val="28"/>
+              </w:rPr>
+              <w:t>»</w:t>
+            </w:r>
+            <w:r>
+              <w:rPr>
+                <w:rFonts w:ascii="Times New Roman" w:hAnsi="Times New Roman" w:cs="Times New Roman"/>
+                <w:b/>
+                <w:sz w:val="28"/>
+                <w:szCs w:val="28"/>
+              </w:rPr>
+              <w:t xml:space="preserve"> Схемного окна </w:t>
             </w:r>
             <w:r>
               <w:rPr>
@@ -288,7 +412,24 @@
                 <w:sz w:val="28"/>
                 <w:szCs w:val="28"/>
               </w:rPr>
-              <w:t xml:space="preserve"> Интервал перерисовки</w:t>
+              <w:t xml:space="preserve"> </w:t>
+            </w:r>
+            <w:r>
+              <w:rPr>
+                <w:rFonts w:ascii="Times New Roman" w:hAnsi="Times New Roman" w:cs="Times New Roman"/>
+                <w:sz w:val="28"/>
+                <w:szCs w:val="28"/>
+              </w:rPr>
+              <w:t>«</w:t>
+            </w:r>
+            <w:r>
+              <w:rPr>
+                <w:rFonts w:ascii="Times New Roman" w:hAnsi="Times New Roman" w:cs="Times New Roman"/>
+                <w:b/>
+                <w:sz w:val="28"/>
+                <w:szCs w:val="28"/>
+              </w:rPr>
+              <w:t>Интервал перерисовки</w:t>
             </w:r>
             <w:r>
               <w:rPr>
@@ -298,10 +439,19 @@
                 <w:szCs w:val="28"/>
               </w:rPr>
               <w:t>...</w:t>
+            </w:r>
+            <w:r>
+              <w:rPr>
+                <w:rFonts w:ascii="Times New Roman" w:hAnsi="Times New Roman" w:cs="Times New Roman"/>
+                <w:sz w:val="28"/>
+                <w:szCs w:val="28"/>
+              </w:rPr>
+              <w:t>».</w:t>
             </w:r>
           </w:p>
           <w:p>
             <w:pPr>
+              <w:jc w:val="both"/>
               <w:rPr>
                 <w:rFonts w:ascii="Times New Roman" w:hAnsi="Times New Roman" w:cs="Times New Roman"/>
                 <w:b/>
@@ -312,6 +462,7 @@
           </w:p>
           <w:p>
             <w:pPr>
+              <w:jc w:val="center"/>
               <w:rPr>
                 <w:rFonts w:ascii="Times New Roman" w:hAnsi="Times New Roman" w:cs="Times New Roman"/>
                 <w:b/>
@@ -322,16 +473,17 @@
             <w:r>
               <w:rPr>
                 <w:rFonts w:ascii="Times New Roman" w:hAnsi="Times New Roman" w:cs="Times New Roman"/>
+                <w:b/>
                 <w:noProof/>
                 <w:sz w:val="28"/>
                 <w:szCs w:val="28"/>
                 <w:lang w:eastAsia="ru-RU"/>
               </w:rPr>
               <w:drawing>
-                <wp:inline distT="0" distB="0" distL="0" distR="0" wp14:anchorId="2A4CE15E" wp14:editId="626E97EE">
-                  <wp:extent cx="6300470" cy="3551555"/>
-                  <wp:effectExtent l="0" t="0" r="5080" b="0"/>
-                  <wp:docPr id="1" name="Picture 1"/>
+                <wp:inline distT="0" distB="0" distL="0" distR="0" wp14:anchorId="18E85124" wp14:editId="237D9DAF">
+                  <wp:extent cx="5760085" cy="3247390"/>
+                  <wp:effectExtent l="0" t="0" r="0" b="0"/>
+                  <wp:docPr id="4" name="Рисунок 4"/>
                   <wp:cNvGraphicFramePr>
                     <a:graphicFrameLocks xmlns:a="http://schemas.openxmlformats.org/drawingml/2006/main" noChangeAspect="1"/>
                   </wp:cNvGraphicFramePr>
@@ -339,7 +491,7 @@
                     <a:graphicData uri="http://schemas.openxmlformats.org/drawingml/2006/picture">
                       <pic:pic xmlns:pic="http://schemas.openxmlformats.org/drawingml/2006/picture">
                         <pic:nvPicPr>
-                          <pic:cNvPr id="0" name="Вид схемного окна проекта.png"/>
+                          <pic:cNvPr id="0" name="Схемное окно - интервал перерисовки.png"/>
                           <pic:cNvPicPr/>
                         </pic:nvPicPr>
                         <pic:blipFill>
@@ -357,7 +509,7 @@
                         <pic:spPr>
                           <a:xfrm>
                             <a:off x="0" y="0"/>
-                            <a:ext cx="6300470" cy="3551555"/>
+                            <a:ext cx="5760085" cy="3247390"/>
                           </a:xfrm>
                           <a:prstGeom prst="rect">
                             <a:avLst/>
@@ -394,7 +546,25 @@
                 <w:sz w:val="28"/>
                 <w:szCs w:val="28"/>
               </w:rPr>
-              <w:t xml:space="preserve"> Интервал перерисовки</w:t>
+              <w:t xml:space="preserve"> </w:t>
+            </w:r>
+            <w:r>
+              <w:rPr>
+                <w:rFonts w:ascii="Times New Roman" w:hAnsi="Times New Roman" w:cs="Times New Roman"/>
+                <w:b/>
+                <w:sz w:val="28"/>
+                <w:szCs w:val="28"/>
+              </w:rPr>
+              <w:t>«</w:t>
+            </w:r>
+            <w:r>
+              <w:rPr>
+                <w:rFonts w:ascii="Times New Roman" w:hAnsi="Times New Roman" w:cs="Times New Roman"/>
+                <w:b/>
+                <w:sz w:val="28"/>
+                <w:szCs w:val="28"/>
+              </w:rPr>
+              <w:t>Интервал перерисовки</w:t>
             </w:r>
             <w:r>
               <w:rPr>
@@ -405,8 +575,15 @@
               </w:rPr>
               <w:t>…</w:t>
             </w:r>
-            <w:bookmarkStart w:id="0" w:name="_GoBack"/>
-            <w:bookmarkEnd w:id="0"/>
+            <w:r>
+              <w:rPr>
+                <w:rFonts w:ascii="Times New Roman" w:hAnsi="Times New Roman" w:cs="Times New Roman"/>
+                <w:b/>
+                <w:sz w:val="28"/>
+                <w:szCs w:val="28"/>
+              </w:rPr>
+              <w:t>»</w:t>
+            </w:r>
             <w:r>
               <w:rPr>
                 <w:rFonts w:ascii="Times New Roman" w:hAnsi="Times New Roman" w:cs="Times New Roman"/>
@@ -439,16 +616,66 @@
                 <w:sz w:val="28"/>
                 <w:szCs w:val="28"/>
               </w:rPr>
-              <w:t xml:space="preserve"> появляется окно </w:t>
-            </w:r>
-            <w:r>
-              <w:rPr>
-                <w:rFonts w:ascii="Times New Roman" w:hAnsi="Times New Roman" w:cs="Times New Roman"/>
-                <w:sz w:val="28"/>
-                <w:szCs w:val="28"/>
-              </w:rPr>
-              <w:t>для ввода нового шага сетки в мсек</w:t>
-            </w:r>
+              <w:t xml:space="preserve"> появляется</w:t>
+            </w:r>
+            <w:r>
+              <w:rPr>
+                <w:rFonts w:ascii="Times New Roman" w:hAnsi="Times New Roman" w:cs="Times New Roman"/>
+                <w:sz w:val="28"/>
+                <w:szCs w:val="28"/>
+              </w:rPr>
+              <w:t xml:space="preserve"> диалоговое</w:t>
+            </w:r>
+            <w:r>
+              <w:rPr>
+                <w:rFonts w:ascii="Times New Roman" w:hAnsi="Times New Roman" w:cs="Times New Roman"/>
+                <w:sz w:val="28"/>
+                <w:szCs w:val="28"/>
+              </w:rPr>
+              <w:t xml:space="preserve"> окно </w:t>
+            </w:r>
+            <w:r>
+              <w:rPr>
+                <w:rFonts w:ascii="Times New Roman" w:hAnsi="Times New Roman" w:cs="Times New Roman"/>
+                <w:sz w:val="28"/>
+                <w:szCs w:val="28"/>
+              </w:rPr>
+              <w:t xml:space="preserve">для ввода нового </w:t>
+            </w:r>
+            <w:r>
+              <w:rPr>
+                <w:rFonts w:ascii="Times New Roman" w:hAnsi="Times New Roman" w:cs="Times New Roman"/>
+                <w:sz w:val="28"/>
+                <w:szCs w:val="28"/>
+              </w:rPr>
+              <w:t>инт</w:t>
+            </w:r>
+            <w:r>
+              <w:rPr>
+                <w:rFonts w:ascii="Times New Roman" w:hAnsi="Times New Roman" w:cs="Times New Roman"/>
+                <w:sz w:val="28"/>
+                <w:szCs w:val="28"/>
+              </w:rPr>
+              <w:t>ервала перерисовки</w:t>
+            </w:r>
+            <w:r>
+              <w:rPr>
+                <w:rFonts w:ascii="Times New Roman" w:hAnsi="Times New Roman" w:cs="Times New Roman"/>
+                <w:sz w:val="28"/>
+                <w:szCs w:val="28"/>
+              </w:rPr>
+              <w:t xml:space="preserve"> в </w:t>
+            </w:r>
+            <w:proofErr w:type="spellStart"/>
+            <w:r>
+              <w:rPr>
+                <w:rFonts w:ascii="Times New Roman" w:hAnsi="Times New Roman" w:cs="Times New Roman"/>
+                <w:sz w:val="28"/>
+                <w:szCs w:val="28"/>
+              </w:rPr>
+              <w:t>мсек</w:t>
+            </w:r>
+            <w:proofErr w:type="spellEnd"/>
             <w:r>
               <w:rPr>
                 <w:rFonts w:ascii="Times New Roman" w:hAnsi="Times New Roman" w:cs="Times New Roman"/>
@@ -460,7 +687,7 @@
           </w:p>
           <w:p>
             <w:pPr>
-              <w:jc w:val="center"/>
+              <w:jc w:val="both"/>
               <w:rPr>
                 <w:rFonts w:ascii="Times New Roman" w:hAnsi="Times New Roman" w:cs="Times New Roman"/>
                 <w:noProof/>
@@ -475,7 +702,7 @@
                 <w:lang w:eastAsia="ru-RU"/>
               </w:rPr>
               <w:drawing>
-                <wp:inline distT="0" distB="0" distL="0" distR="0" wp14:anchorId="47C77BEC" wp14:editId="4AE9ED3E">
+                <wp:inline distT="0" distB="0" distL="0" distR="0" wp14:anchorId="2517009E" wp14:editId="7E7F7028">
                   <wp:extent cx="4638675" cy="1152525"/>
                   <wp:effectExtent l="0" t="0" r="9525" b="9525"/>
                   <wp:docPr id="2" name="Picture 2"/>
@@ -513,6 +740,7 @@
           </w:p>
           <w:p>
             <w:pPr>
+              <w:jc w:val="both"/>
               <w:rPr>
                 <w:rFonts w:ascii="Times New Roman" w:hAnsi="Times New Roman" w:cs="Times New Roman"/>
                 <w:noProof/>
@@ -524,6 +752,7 @@
           </w:p>
           <w:p>
             <w:pPr>
+              <w:jc w:val="both"/>
               <w:rPr>
                 <w:rFonts w:ascii="Times New Roman" w:hAnsi="Times New Roman" w:cs="Times New Roman"/>
                 <w:sz w:val="28"/>
@@ -544,7 +773,49 @@
                 <w:sz w:val="28"/>
                 <w:szCs w:val="28"/>
               </w:rPr>
-              <w:t>интервала перерисовки с 100 мм на 200 мсек изменим ее в повившемся окне</w:t>
+              <w:t>интервала перерисовки с 100</w:t>
+            </w:r>
+            <w:r>
+              <w:rPr>
+                <w:rFonts w:ascii="Times New Roman" w:hAnsi="Times New Roman" w:cs="Times New Roman"/>
+                <w:sz w:val="28"/>
+                <w:szCs w:val="28"/>
+              </w:rPr>
+              <w:t xml:space="preserve"> на 200 </w:t>
+            </w:r>
+            <w:proofErr w:type="spellStart"/>
+            <w:r>
+              <w:rPr>
+                <w:rFonts w:ascii="Times New Roman" w:hAnsi="Times New Roman" w:cs="Times New Roman"/>
+                <w:sz w:val="28"/>
+                <w:szCs w:val="28"/>
+              </w:rPr>
+              <w:t>м</w:t>
+            </w:r>
+            <w:r>
+              <w:rPr>
+                <w:rFonts w:ascii="Times New Roman" w:hAnsi="Times New Roman" w:cs="Times New Roman"/>
+                <w:sz w:val="28"/>
+                <w:szCs w:val="28"/>
+              </w:rPr>
+              <w:t>сек</w:t>
+            </w:r>
+            <w:proofErr w:type="spellEnd"/>
+            <w:r>
+              <w:rPr>
+                <w:rFonts w:ascii="Times New Roman" w:hAnsi="Times New Roman" w:cs="Times New Roman"/>
+                <w:sz w:val="28"/>
+                <w:szCs w:val="28"/>
+              </w:rPr>
+              <w:t>.</w:t>
+            </w:r>
+            <w:r>
+              <w:rPr>
+                <w:rFonts w:ascii="Times New Roman" w:hAnsi="Times New Roman" w:cs="Times New Roman"/>
+                <w:sz w:val="28"/>
+                <w:szCs w:val="28"/>
+              </w:rPr>
+              <w:t xml:space="preserve"> следует ввести в диалоговом окне 200 вместо 100</w:t>
             </w:r>
             <w:r>
               <w:rPr>
@@ -557,7 +828,7 @@
           </w:p>
           <w:p>
             <w:pPr>
-              <w:jc w:val="center"/>
+              <w:jc w:val="both"/>
               <w:rPr>
                 <w:rFonts w:ascii="Times New Roman" w:hAnsi="Times New Roman" w:cs="Times New Roman"/>
                 <w:sz w:val="28"/>
@@ -570,7 +841,7 @@
                 <w:lang w:eastAsia="ru-RU"/>
               </w:rPr>
               <w:drawing>
-                <wp:inline distT="0" distB="0" distL="0" distR="0" wp14:anchorId="0B3F3B91" wp14:editId="13DCED90">
+                <wp:inline distT="0" distB="0" distL="0" distR="0" wp14:anchorId="79FEA8A9" wp14:editId="39995E72">
                   <wp:extent cx="4638675" cy="1152525"/>
                   <wp:effectExtent l="0" t="0" r="9525" b="9525"/>
                   <wp:docPr id="3" name="Picture 3"/>
@@ -615,9 +886,9 @@
           </w:p>
           <w:p>
             <w:pPr>
-              <w:rPr>
-                <w:rFonts w:ascii="Times New Roman" w:hAnsi="Times New Roman" w:cs="Times New Roman"/>
-                <w:b/>
+              <w:jc w:val="both"/>
+              <w:rPr>
+                <w:rFonts w:ascii="Times New Roman" w:hAnsi="Times New Roman" w:cs="Times New Roman"/>
                 <w:sz w:val="28"/>
                 <w:szCs w:val="28"/>
               </w:rPr>
@@ -628,20 +899,63 @@
                 <w:sz w:val="28"/>
                 <w:szCs w:val="28"/>
               </w:rPr>
-              <w:t xml:space="preserve">Нажмем кнопку </w:t>
-            </w:r>
-            <w:r>
-              <w:rPr>
-                <w:rFonts w:ascii="Times New Roman" w:hAnsi="Times New Roman" w:cs="Times New Roman"/>
-                <w:b/>
-                <w:sz w:val="28"/>
-                <w:szCs w:val="28"/>
-              </w:rPr>
-              <w:t>ОК.</w:t>
+              <w:lastRenderedPageBreak/>
+              <w:t>Необходимо нажать</w:t>
+            </w:r>
+            <w:r>
+              <w:rPr>
+                <w:rFonts w:ascii="Times New Roman" w:hAnsi="Times New Roman" w:cs="Times New Roman"/>
+                <w:sz w:val="28"/>
+                <w:szCs w:val="28"/>
+              </w:rPr>
+              <w:t xml:space="preserve"> кнопку </w:t>
+            </w:r>
+            <w:r>
+              <w:rPr>
+                <w:rFonts w:ascii="Times New Roman" w:hAnsi="Times New Roman" w:cs="Times New Roman"/>
+                <w:sz w:val="28"/>
+                <w:szCs w:val="28"/>
+              </w:rPr>
+              <w:t>«</w:t>
+            </w:r>
+            <w:r>
+              <w:rPr>
+                <w:rFonts w:ascii="Times New Roman" w:hAnsi="Times New Roman" w:cs="Times New Roman"/>
+                <w:b/>
+                <w:sz w:val="28"/>
+                <w:szCs w:val="28"/>
+              </w:rPr>
+              <w:t>ОК</w:t>
+            </w:r>
+            <w:r>
+              <w:rPr>
+                <w:rFonts w:ascii="Times New Roman" w:hAnsi="Times New Roman" w:cs="Times New Roman"/>
+                <w:b/>
+                <w:sz w:val="28"/>
+                <w:szCs w:val="28"/>
+              </w:rPr>
+              <w:t xml:space="preserve">» </w:t>
+            </w:r>
+            <w:r>
+              <w:rPr>
+                <w:rFonts w:ascii="Times New Roman" w:hAnsi="Times New Roman" w:cs="Times New Roman"/>
+                <w:sz w:val="28"/>
+                <w:szCs w:val="28"/>
+              </w:rPr>
+              <w:t>для установки нового интервала перерисовки</w:t>
+            </w:r>
+            <w:r>
+              <w:rPr>
+                <w:rFonts w:ascii="Times New Roman" w:hAnsi="Times New Roman" w:cs="Times New Roman"/>
+                <w:sz w:val="28"/>
+                <w:szCs w:val="28"/>
+              </w:rPr>
+              <w:t>.</w:t>
             </w:r>
           </w:p>
           <w:p>
             <w:pPr>
+              <w:jc w:val="both"/>
               <w:rPr>
                 <w:rFonts w:ascii="Times New Roman" w:hAnsi="Times New Roman" w:cs="Times New Roman"/>
                 <w:sz w:val="28"/>
@@ -651,6 +965,7 @@
           </w:p>
           <w:p>
             <w:pPr>
+              <w:jc w:val="both"/>
               <w:rPr>
                 <w:rFonts w:ascii="Times New Roman" w:hAnsi="Times New Roman" w:cs="Times New Roman"/>
                 <w:sz w:val="28"/>
@@ -663,23 +978,268 @@
                 <w:sz w:val="28"/>
                 <w:szCs w:val="28"/>
               </w:rPr>
-              <w:lastRenderedPageBreak/>
-              <w:t>В результате обновление объектов Схемного окна будет происходить в 2 раза реже.</w:t>
+              <w:t>В результате</w:t>
+            </w:r>
+            <w:r>
+              <w:rPr>
+                <w:rFonts w:ascii="Times New Roman" w:hAnsi="Times New Roman" w:cs="Times New Roman"/>
+                <w:sz w:val="28"/>
+                <w:szCs w:val="28"/>
+              </w:rPr>
+              <w:t xml:space="preserve"> изменения интервала </w:t>
+            </w:r>
+            <w:r>
+              <w:rPr>
+                <w:rFonts w:ascii="Times New Roman" w:hAnsi="Times New Roman" w:cs="Times New Roman"/>
+                <w:sz w:val="28"/>
+                <w:szCs w:val="28"/>
+              </w:rPr>
+              <w:t>перерисовки</w:t>
+            </w:r>
+            <w:r>
+              <w:rPr>
+                <w:rFonts w:ascii="Times New Roman" w:hAnsi="Times New Roman" w:cs="Times New Roman"/>
+                <w:sz w:val="28"/>
+                <w:szCs w:val="28"/>
+              </w:rPr>
+              <w:t xml:space="preserve"> </w:t>
+            </w:r>
+            <w:r>
+              <w:rPr>
+                <w:rFonts w:ascii="Times New Roman" w:hAnsi="Times New Roman" w:cs="Times New Roman"/>
+                <w:sz w:val="28"/>
+                <w:szCs w:val="28"/>
+              </w:rPr>
+              <w:t xml:space="preserve">с 100 до 200 </w:t>
+            </w:r>
+            <w:proofErr w:type="spellStart"/>
+            <w:r>
+              <w:rPr>
+                <w:rFonts w:ascii="Times New Roman" w:hAnsi="Times New Roman" w:cs="Times New Roman"/>
+                <w:sz w:val="28"/>
+                <w:szCs w:val="28"/>
+              </w:rPr>
+              <w:t>мсек</w:t>
+            </w:r>
+            <w:proofErr w:type="spellEnd"/>
+            <w:r>
+              <w:rPr>
+                <w:rFonts w:ascii="Times New Roman" w:hAnsi="Times New Roman" w:cs="Times New Roman"/>
+                <w:sz w:val="28"/>
+                <w:szCs w:val="28"/>
+              </w:rPr>
+              <w:t xml:space="preserve"> </w:t>
+            </w:r>
+            <w:r>
+              <w:rPr>
+                <w:rFonts w:ascii="Times New Roman" w:hAnsi="Times New Roman" w:cs="Times New Roman"/>
+                <w:sz w:val="28"/>
+                <w:szCs w:val="28"/>
+              </w:rPr>
+              <w:t xml:space="preserve">обновление объектов </w:t>
+            </w:r>
+            <w:r>
+              <w:rPr>
+                <w:rFonts w:ascii="Times New Roman" w:hAnsi="Times New Roman" w:cs="Times New Roman"/>
+                <w:b/>
+                <w:sz w:val="28"/>
+                <w:szCs w:val="28"/>
+              </w:rPr>
+              <w:t>Схемного окна</w:t>
+            </w:r>
+            <w:r>
+              <w:rPr>
+                <w:rFonts w:ascii="Times New Roman" w:hAnsi="Times New Roman" w:cs="Times New Roman"/>
+                <w:sz w:val="28"/>
+                <w:szCs w:val="28"/>
+              </w:rPr>
+              <w:t xml:space="preserve"> будет происходить в 2 раза реже.</w:t>
             </w:r>
           </w:p>
         </w:tc>
       </w:tr>
     </w:tbl>
-    <w:p/>
+    <w:p>
+      <w:pPr>
+        <w:spacing w:after="0" w:line="240" w:lineRule="auto"/>
+        <w:jc w:val="both"/>
+      </w:pPr>
+    </w:p>
+    <w:p>
+      <w:pPr>
+        <w:tabs>
+          <w:tab w:val="left" w:pos="426"/>
+        </w:tabs>
+        <w:spacing w:after="0" w:line="240" w:lineRule="auto"/>
+        <w:jc w:val="both"/>
+        <w:rPr>
+          <w:rFonts w:ascii="Times New Roman" w:hAnsi="Times New Roman" w:cs="Times New Roman"/>
+          <w:sz w:val="28"/>
+          <w:szCs w:val="28"/>
+        </w:rPr>
+      </w:pPr>
+      <w:r>
+        <w:rPr>
+          <w:rFonts w:ascii="Times New Roman" w:hAnsi="Times New Roman" w:cs="Times New Roman"/>
+          <w:b/>
+          <w:sz w:val="28"/>
+          <w:szCs w:val="28"/>
+        </w:rPr>
+        <w:t>Рекомендации для применения в процессе работы</w:t>
+      </w:r>
+      <w:r>
+        <w:rPr>
+          <w:rFonts w:ascii="Times New Roman" w:hAnsi="Times New Roman" w:cs="Times New Roman"/>
+          <w:sz w:val="28"/>
+          <w:szCs w:val="28"/>
+        </w:rPr>
+        <w:t>:</w:t>
+      </w:r>
+    </w:p>
+    <w:p>
+      <w:pPr>
+        <w:pStyle w:val="a4"/>
+        <w:numPr>
+          <w:ilvl w:val="0"/>
+          <w:numId w:val="2"/>
+        </w:numPr>
+        <w:tabs>
+          <w:tab w:val="left" w:pos="426"/>
+        </w:tabs>
+        <w:ind w:left="0" w:firstLine="0"/>
+        <w:jc w:val="both"/>
+        <w:rPr>
+          <w:rFonts w:ascii="Times New Roman" w:hAnsi="Times New Roman" w:cs="Times New Roman"/>
+          <w:sz w:val="28"/>
+          <w:szCs w:val="28"/>
+        </w:rPr>
+      </w:pPr>
+      <w:r>
+        <w:rPr>
+          <w:rFonts w:ascii="Times New Roman" w:hAnsi="Times New Roman" w:cs="Times New Roman"/>
+          <w:sz w:val="28"/>
+          <w:szCs w:val="28"/>
+        </w:rPr>
+        <w:t>Интервал перерисовки следует устанавливать перед началом работы с проектом.</w:t>
+      </w:r>
+    </w:p>
+    <w:p>
+      <w:pPr>
+        <w:pStyle w:val="a4"/>
+        <w:numPr>
+          <w:ilvl w:val="0"/>
+          <w:numId w:val="2"/>
+        </w:numPr>
+        <w:tabs>
+          <w:tab w:val="left" w:pos="426"/>
+        </w:tabs>
+        <w:ind w:left="0" w:firstLine="0"/>
+        <w:jc w:val="both"/>
+        <w:rPr>
+          <w:rFonts w:ascii="Times New Roman" w:hAnsi="Times New Roman" w:cs="Times New Roman"/>
+          <w:sz w:val="28"/>
+          <w:szCs w:val="28"/>
+        </w:rPr>
+      </w:pPr>
+      <w:r>
+        <w:rPr>
+          <w:rFonts w:ascii="Times New Roman" w:hAnsi="Times New Roman" w:cs="Times New Roman"/>
+          <w:sz w:val="28"/>
+          <w:szCs w:val="28"/>
+        </w:rPr>
+        <w:t xml:space="preserve">Рекомендуемый  интервал перерисовки для схемного окна проекта от </w:t>
+      </w:r>
+      <w:commentRangeStart w:id="1"/>
+      <w:r>
+        <w:rPr>
+          <w:rFonts w:ascii="Times New Roman" w:hAnsi="Times New Roman" w:cs="Times New Roman"/>
+          <w:sz w:val="28"/>
+          <w:szCs w:val="28"/>
+          <w:highlight w:val="red"/>
+        </w:rPr>
+        <w:t>100</w:t>
+      </w:r>
+      <w:r>
+        <w:rPr>
+          <w:rFonts w:ascii="Times New Roman" w:hAnsi="Times New Roman" w:cs="Times New Roman"/>
+          <w:sz w:val="28"/>
+          <w:szCs w:val="28"/>
+        </w:rPr>
+        <w:t xml:space="preserve"> м </w:t>
+      </w:r>
+      <w:proofErr w:type="gramStart"/>
+      <w:r>
+        <w:rPr>
+          <w:rFonts w:ascii="Times New Roman" w:hAnsi="Times New Roman" w:cs="Times New Roman"/>
+          <w:sz w:val="28"/>
+          <w:szCs w:val="28"/>
+        </w:rPr>
+        <w:t xml:space="preserve">сек до </w:t>
+      </w:r>
+      <w:r>
+        <w:rPr>
+          <w:rFonts w:ascii="Times New Roman" w:hAnsi="Times New Roman" w:cs="Times New Roman"/>
+          <w:sz w:val="28"/>
+          <w:szCs w:val="28"/>
+          <w:highlight w:val="red"/>
+        </w:rPr>
+        <w:t>200</w:t>
+      </w:r>
+      <w:r>
+        <w:rPr>
+          <w:rFonts w:ascii="Times New Roman" w:hAnsi="Times New Roman" w:cs="Times New Roman"/>
+          <w:sz w:val="28"/>
+          <w:szCs w:val="28"/>
+        </w:rPr>
+        <w:t xml:space="preserve"> м сек</w:t>
+      </w:r>
+      <w:proofErr w:type="gramEnd"/>
+      <w:r>
+        <w:rPr>
+          <w:rFonts w:ascii="Times New Roman" w:hAnsi="Times New Roman" w:cs="Times New Roman"/>
+          <w:sz w:val="28"/>
+          <w:szCs w:val="28"/>
+        </w:rPr>
+        <w:t>.</w:t>
+      </w:r>
+      <w:commentRangeEnd w:id="1"/>
+      <w:r>
+        <w:rPr>
+          <w:rStyle w:val="a7"/>
+        </w:rPr>
+        <w:commentReference w:id="1"/>
+      </w:r>
+    </w:p>
     <w:sectPr>
       <w:pgSz w:w="11907" w:h="16840" w:code="9"/>
-      <w:pgMar w:top="1191" w:right="1418" w:bottom="1191" w:left="1418" w:header="709" w:footer="1077" w:gutter="0"/>
+      <w:pgMar w:top="1276" w:right="1418" w:bottom="1191" w:left="1418" w:header="709" w:footer="1077" w:gutter="0"/>
       <w:cols w:space="708"/>
       <w:titlePg/>
       <w:docGrid w:linePitch="360"/>
     </w:sectPr>
   </w:body>
 </w:document>
+</file>
+
+<file path=word/comments.xml><?xml version="1.0" encoding="utf-8"?>
+<w:comments xmlns:wpc="http://schemas.microsoft.com/office/word/2010/wordprocessingCanvas" xmlns:mc="http://schemas.openxmlformats.org/markup-compatibility/2006" xmlns:o="urn:schemas-microsoft-com:office:office" xmlns:r="http://schemas.openxmlformats.org/officeDocument/2006/relationships" xmlns:m="http://schemas.openxmlformats.org/officeDocument/2006/math" xmlns:v="urn:schemas-microsoft-com:vml" xmlns:wp14="http://schemas.microsoft.com/office/word/2010/wordprocessingDrawing" xmlns:wp="http://schemas.openxmlformats.org/drawingml/2006/wordprocessingDrawing" xmlns:w10="urn:schemas-microsoft-com:office:word" xmlns:w="http://schemas.openxmlformats.org/wordprocessingml/2006/main" xmlns:w14="http://schemas.microsoft.com/office/word/2010/wordml" xmlns:wpg="http://schemas.microsoft.com/office/word/2010/wordprocessingGroup" xmlns:wpi="http://schemas.microsoft.com/office/word/2010/wordprocessingInk" xmlns:wne="http://schemas.microsoft.com/office/word/2006/wordml" xmlns:wps="http://schemas.microsoft.com/office/word/2010/wordprocessingShape" mc:Ignorable="w14 wp14">
+  <w:comment w:id="1" w:author="Dolgov, Andrey (Sterlitamak) RUS" w:date="2013-07-16T12:15:00Z" w:initials="DA(R">
+    <w:p>
+      <w:pPr>
+        <w:pStyle w:val="a8"/>
+      </w:pPr>
+      <w:r>
+        <w:rPr>
+          <w:rStyle w:val="a7"/>
+        </w:rPr>
+        <w:annotationRef/>
+      </w:r>
+      <w:r>
+        <w:t>Требует уточнения значения рекомендуемого интервала перерисовки.</w:t>
+      </w:r>
+    </w:p>
+  </w:comment>
+</w:comments>
 </file>
 
 <file path=word/numbering.xml><?xml version="1.0" encoding="utf-8"?>
@@ -796,8 +1356,100 @@
       </w:rPr>
     </w:lvl>
   </w:abstractNum>
+  <w:abstractNum w:abstractNumId="1">
+    <w:nsid w:val="29B40C65"/>
+    <w:multiLevelType w:val="hybridMultilevel"/>
+    <w:tmpl w:val="83BC698E"/>
+    <w:lvl w:ilvl="0" w:tplc="04190011">
+      <w:start w:val="1"/>
+      <w:numFmt w:val="decimal"/>
+      <w:lvlText w:val="%1)"/>
+      <w:lvlJc w:val="left"/>
+      <w:pPr>
+        <w:ind w:left="720" w:hanging="360"/>
+      </w:pPr>
+      <w:rPr>
+        <w:rFonts w:hint="default"/>
+      </w:rPr>
+    </w:lvl>
+    <w:lvl w:ilvl="1" w:tplc="04190019" w:tentative="1">
+      <w:start w:val="1"/>
+      <w:numFmt w:val="lowerLetter"/>
+      <w:lvlText w:val="%2."/>
+      <w:lvlJc w:val="left"/>
+      <w:pPr>
+        <w:ind w:left="1440" w:hanging="360"/>
+      </w:pPr>
+    </w:lvl>
+    <w:lvl w:ilvl="2" w:tplc="0419001B" w:tentative="1">
+      <w:start w:val="1"/>
+      <w:numFmt w:val="lowerRoman"/>
+      <w:lvlText w:val="%3."/>
+      <w:lvlJc w:val="right"/>
+      <w:pPr>
+        <w:ind w:left="2160" w:hanging="180"/>
+      </w:pPr>
+    </w:lvl>
+    <w:lvl w:ilvl="3" w:tplc="0419000F" w:tentative="1">
+      <w:start w:val="1"/>
+      <w:numFmt w:val="decimal"/>
+      <w:lvlText w:val="%4."/>
+      <w:lvlJc w:val="left"/>
+      <w:pPr>
+        <w:ind w:left="2880" w:hanging="360"/>
+      </w:pPr>
+    </w:lvl>
+    <w:lvl w:ilvl="4" w:tplc="04190019" w:tentative="1">
+      <w:start w:val="1"/>
+      <w:numFmt w:val="lowerLetter"/>
+      <w:lvlText w:val="%5."/>
+      <w:lvlJc w:val="left"/>
+      <w:pPr>
+        <w:ind w:left="3600" w:hanging="360"/>
+      </w:pPr>
+    </w:lvl>
+    <w:lvl w:ilvl="5" w:tplc="0419001B" w:tentative="1">
+      <w:start w:val="1"/>
+      <w:numFmt w:val="lowerRoman"/>
+      <w:lvlText w:val="%6."/>
+      <w:lvlJc w:val="right"/>
+      <w:pPr>
+        <w:ind w:left="4320" w:hanging="180"/>
+      </w:pPr>
+    </w:lvl>
+    <w:lvl w:ilvl="6" w:tplc="0419000F" w:tentative="1">
+      <w:start w:val="1"/>
+      <w:numFmt w:val="decimal"/>
+      <w:lvlText w:val="%7."/>
+      <w:lvlJc w:val="left"/>
+      <w:pPr>
+        <w:ind w:left="5040" w:hanging="360"/>
+      </w:pPr>
+    </w:lvl>
+    <w:lvl w:ilvl="7" w:tplc="04190019" w:tentative="1">
+      <w:start w:val="1"/>
+      <w:numFmt w:val="lowerLetter"/>
+      <w:lvlText w:val="%8."/>
+      <w:lvlJc w:val="left"/>
+      <w:pPr>
+        <w:ind w:left="5760" w:hanging="360"/>
+      </w:pPr>
+    </w:lvl>
+    <w:lvl w:ilvl="8" w:tplc="0419001B" w:tentative="1">
+      <w:start w:val="1"/>
+      <w:numFmt w:val="lowerRoman"/>
+      <w:lvlText w:val="%9."/>
+      <w:lvlJc w:val="right"/>
+      <w:pPr>
+        <w:ind w:left="6480" w:hanging="180"/>
+      </w:pPr>
+    </w:lvl>
+  </w:abstractNum>
   <w:num w:numId="1">
     <w:abstractNumId w:val="0"/>
+  </w:num>
+  <w:num w:numId="2">
+    <w:abstractNumId w:val="1"/>
   </w:num>
 </w:numbering>
 </file>
@@ -958,18 +1610,41 @@
     <w:lsdException w:name="Bibliography" w:uiPriority="37"/>
     <w:lsdException w:name="TOC Heading" w:uiPriority="39" w:qFormat="1"/>
   </w:latentStyles>
-  <w:style w:type="paragraph" w:default="1" w:styleId="Normal">
+  <w:style w:type="paragraph" w:default="1" w:styleId="a">
     <w:name w:val="Normal"/>
     <w:qFormat/>
     <w:rsid w:val="00143229"/>
   </w:style>
-  <w:style w:type="character" w:default="1" w:styleId="DefaultParagraphFont">
+  <w:style w:type="paragraph" w:styleId="1">
+    <w:name w:val="heading 1"/>
+    <w:basedOn w:val="a"/>
+    <w:next w:val="a"/>
+    <w:link w:val="10"/>
+    <w:uiPriority w:val="9"/>
+    <w:qFormat/>
+    <w:rsid w:val="009D58A4"/>
+    <w:pPr>
+      <w:keepNext/>
+      <w:keepLines/>
+      <w:spacing w:before="480" w:after="0"/>
+      <w:outlineLvl w:val="0"/>
+    </w:pPr>
+    <w:rPr>
+      <w:rFonts w:asciiTheme="majorHAnsi" w:eastAsiaTheme="majorEastAsia" w:hAnsiTheme="majorHAnsi" w:cstheme="majorBidi"/>
+      <w:b/>
+      <w:bCs/>
+      <w:color w:val="365F91" w:themeColor="accent1" w:themeShade="BF"/>
+      <w:sz w:val="28"/>
+      <w:szCs w:val="28"/>
+    </w:rPr>
+  </w:style>
+  <w:style w:type="character" w:default="1" w:styleId="a0">
     <w:name w:val="Default Paragraph Font"/>
     <w:uiPriority w:val="1"/>
     <w:semiHidden/>
     <w:unhideWhenUsed/>
   </w:style>
-  <w:style w:type="table" w:default="1" w:styleId="TableNormal">
+  <w:style w:type="table" w:default="1" w:styleId="a1">
     <w:name w:val="Normal Table"/>
     <w:uiPriority w:val="99"/>
     <w:semiHidden/>
@@ -984,15 +1659,15 @@
       </w:tblCellMar>
     </w:tblPr>
   </w:style>
-  <w:style w:type="numbering" w:default="1" w:styleId="NoList">
+  <w:style w:type="numbering" w:default="1" w:styleId="a2">
     <w:name w:val="No List"/>
     <w:uiPriority w:val="99"/>
     <w:semiHidden/>
     <w:unhideWhenUsed/>
   </w:style>
-  <w:style w:type="table" w:styleId="TableGrid">
+  <w:style w:type="table" w:styleId="a3">
     <w:name w:val="Table Grid"/>
-    <w:basedOn w:val="TableNormal"/>
+    <w:basedOn w:val="a1"/>
     <w:uiPriority w:val="59"/>
     <w:rsid w:val="00143229"/>
     <w:pPr>
@@ -1016,9 +1691,9 @@
       </w:tblCellMar>
     </w:tblPr>
   </w:style>
-  <w:style w:type="paragraph" w:styleId="ListParagraph">
+  <w:style w:type="paragraph" w:styleId="a4">
     <w:name w:val="List Paragraph"/>
-    <w:basedOn w:val="Normal"/>
+    <w:basedOn w:val="a"/>
     <w:uiPriority w:val="34"/>
     <w:qFormat/>
     <w:rsid w:val="00143229"/>
@@ -1027,10 +1702,10 @@
       <w:contextualSpacing/>
     </w:pPr>
   </w:style>
-  <w:style w:type="paragraph" w:styleId="BalloonText">
+  <w:style w:type="paragraph" w:styleId="a5">
     <w:name w:val="Balloon Text"/>
-    <w:basedOn w:val="Normal"/>
-    <w:link w:val="BalloonTextChar"/>
+    <w:basedOn w:val="a"/>
+    <w:link w:val="a6"/>
     <w:uiPriority w:val="99"/>
     <w:semiHidden/>
     <w:unhideWhenUsed/>
@@ -1044,10 +1719,10 @@
       <w:szCs w:val="16"/>
     </w:rPr>
   </w:style>
-  <w:style w:type="character" w:customStyle="1" w:styleId="BalloonTextChar">
-    <w:name w:val="Balloon Text Char"/>
-    <w:basedOn w:val="DefaultParagraphFont"/>
-    <w:link w:val="BalloonText"/>
+  <w:style w:type="character" w:customStyle="1" w:styleId="a6">
+    <w:name w:val="Текст выноски Знак"/>
+    <w:basedOn w:val="a0"/>
+    <w:link w:val="a5"/>
     <w:uiPriority w:val="99"/>
     <w:semiHidden/>
     <w:rsid w:val="00143229"/>
@@ -1055,6 +1730,89 @@
       <w:rFonts w:ascii="Tahoma" w:hAnsi="Tahoma" w:cs="Tahoma"/>
       <w:sz w:val="16"/>
       <w:szCs w:val="16"/>
+    </w:rPr>
+  </w:style>
+  <w:style w:type="character" w:customStyle="1" w:styleId="10">
+    <w:name w:val="Заголовок 1 Знак"/>
+    <w:basedOn w:val="a0"/>
+    <w:link w:val="1"/>
+    <w:uiPriority w:val="9"/>
+    <w:rsid w:val="009D58A4"/>
+    <w:rPr>
+      <w:rFonts w:asciiTheme="majorHAnsi" w:eastAsiaTheme="majorEastAsia" w:hAnsiTheme="majorHAnsi" w:cstheme="majorBidi"/>
+      <w:b/>
+      <w:bCs/>
+      <w:color w:val="365F91" w:themeColor="accent1" w:themeShade="BF"/>
+      <w:sz w:val="28"/>
+      <w:szCs w:val="28"/>
+    </w:rPr>
+  </w:style>
+  <w:style w:type="character" w:styleId="a7">
+    <w:name w:val="annotation reference"/>
+    <w:basedOn w:val="a0"/>
+    <w:uiPriority w:val="99"/>
+    <w:semiHidden/>
+    <w:unhideWhenUsed/>
+    <w:rsid w:val="009C17DA"/>
+    <w:rPr>
+      <w:sz w:val="16"/>
+      <w:szCs w:val="16"/>
+    </w:rPr>
+  </w:style>
+  <w:style w:type="paragraph" w:styleId="a8">
+    <w:name w:val="annotation text"/>
+    <w:basedOn w:val="a"/>
+    <w:link w:val="a9"/>
+    <w:uiPriority w:val="99"/>
+    <w:semiHidden/>
+    <w:unhideWhenUsed/>
+    <w:rsid w:val="009C17DA"/>
+    <w:pPr>
+      <w:spacing w:line="240" w:lineRule="auto"/>
+    </w:pPr>
+    <w:rPr>
+      <w:sz w:val="20"/>
+      <w:szCs w:val="20"/>
+    </w:rPr>
+  </w:style>
+  <w:style w:type="character" w:customStyle="1" w:styleId="a9">
+    <w:name w:val="Текст примечания Знак"/>
+    <w:basedOn w:val="a0"/>
+    <w:link w:val="a8"/>
+    <w:uiPriority w:val="99"/>
+    <w:semiHidden/>
+    <w:rsid w:val="009C17DA"/>
+    <w:rPr>
+      <w:sz w:val="20"/>
+      <w:szCs w:val="20"/>
+    </w:rPr>
+  </w:style>
+  <w:style w:type="paragraph" w:styleId="aa">
+    <w:name w:val="annotation subject"/>
+    <w:basedOn w:val="a8"/>
+    <w:next w:val="a8"/>
+    <w:link w:val="ab"/>
+    <w:uiPriority w:val="99"/>
+    <w:semiHidden/>
+    <w:unhideWhenUsed/>
+    <w:rsid w:val="009C17DA"/>
+    <w:rPr>
+      <w:b/>
+      <w:bCs/>
+    </w:rPr>
+  </w:style>
+  <w:style w:type="character" w:customStyle="1" w:styleId="ab">
+    <w:name w:val="Тема примечания Знак"/>
+    <w:basedOn w:val="a9"/>
+    <w:link w:val="aa"/>
+    <w:uiPriority w:val="99"/>
+    <w:semiHidden/>
+    <w:rsid w:val="009C17DA"/>
+    <w:rPr>
+      <w:b/>
+      <w:bCs/>
+      <w:sz w:val="20"/>
+      <w:szCs w:val="20"/>
     </w:rPr>
   </w:style>
 </w:styles>
@@ -1216,18 +1974,41 @@
     <w:lsdException w:name="Bibliography" w:uiPriority="37"/>
     <w:lsdException w:name="TOC Heading" w:uiPriority="39" w:qFormat="1"/>
   </w:latentStyles>
-  <w:style w:type="paragraph" w:default="1" w:styleId="Normal">
+  <w:style w:type="paragraph" w:default="1" w:styleId="a">
     <w:name w:val="Normal"/>
     <w:qFormat/>
     <w:rsid w:val="00143229"/>
   </w:style>
-  <w:style w:type="character" w:default="1" w:styleId="DefaultParagraphFont">
+  <w:style w:type="paragraph" w:styleId="1">
+    <w:name w:val="heading 1"/>
+    <w:basedOn w:val="a"/>
+    <w:next w:val="a"/>
+    <w:link w:val="10"/>
+    <w:uiPriority w:val="9"/>
+    <w:qFormat/>
+    <w:rsid w:val="009D58A4"/>
+    <w:pPr>
+      <w:keepNext/>
+      <w:keepLines/>
+      <w:spacing w:before="480" w:after="0"/>
+      <w:outlineLvl w:val="0"/>
+    </w:pPr>
+    <w:rPr>
+      <w:rFonts w:asciiTheme="majorHAnsi" w:eastAsiaTheme="majorEastAsia" w:hAnsiTheme="majorHAnsi" w:cstheme="majorBidi"/>
+      <w:b/>
+      <w:bCs/>
+      <w:color w:val="365F91" w:themeColor="accent1" w:themeShade="BF"/>
+      <w:sz w:val="28"/>
+      <w:szCs w:val="28"/>
+    </w:rPr>
+  </w:style>
+  <w:style w:type="character" w:default="1" w:styleId="a0">
     <w:name w:val="Default Paragraph Font"/>
     <w:uiPriority w:val="1"/>
     <w:semiHidden/>
     <w:unhideWhenUsed/>
   </w:style>
-  <w:style w:type="table" w:default="1" w:styleId="TableNormal">
+  <w:style w:type="table" w:default="1" w:styleId="a1">
     <w:name w:val="Normal Table"/>
     <w:uiPriority w:val="99"/>
     <w:semiHidden/>
@@ -1242,15 +2023,15 @@
       </w:tblCellMar>
     </w:tblPr>
   </w:style>
-  <w:style w:type="numbering" w:default="1" w:styleId="NoList">
+  <w:style w:type="numbering" w:default="1" w:styleId="a2">
     <w:name w:val="No List"/>
     <w:uiPriority w:val="99"/>
     <w:semiHidden/>
     <w:unhideWhenUsed/>
   </w:style>
-  <w:style w:type="table" w:styleId="TableGrid">
+  <w:style w:type="table" w:styleId="a3">
     <w:name w:val="Table Grid"/>
-    <w:basedOn w:val="TableNormal"/>
+    <w:basedOn w:val="a1"/>
     <w:uiPriority w:val="59"/>
     <w:rsid w:val="00143229"/>
     <w:pPr>
@@ -1274,9 +2055,9 @@
       </w:tblCellMar>
     </w:tblPr>
   </w:style>
-  <w:style w:type="paragraph" w:styleId="ListParagraph">
+  <w:style w:type="paragraph" w:styleId="a4">
     <w:name w:val="List Paragraph"/>
-    <w:basedOn w:val="Normal"/>
+    <w:basedOn w:val="a"/>
     <w:uiPriority w:val="34"/>
     <w:qFormat/>
     <w:rsid w:val="00143229"/>
@@ -1285,10 +2066,10 @@
       <w:contextualSpacing/>
     </w:pPr>
   </w:style>
-  <w:style w:type="paragraph" w:styleId="BalloonText">
+  <w:style w:type="paragraph" w:styleId="a5">
     <w:name w:val="Balloon Text"/>
-    <w:basedOn w:val="Normal"/>
-    <w:link w:val="BalloonTextChar"/>
+    <w:basedOn w:val="a"/>
+    <w:link w:val="a6"/>
     <w:uiPriority w:val="99"/>
     <w:semiHidden/>
     <w:unhideWhenUsed/>
@@ -1302,10 +2083,10 @@
       <w:szCs w:val="16"/>
     </w:rPr>
   </w:style>
-  <w:style w:type="character" w:customStyle="1" w:styleId="BalloonTextChar">
-    <w:name w:val="Balloon Text Char"/>
-    <w:basedOn w:val="DefaultParagraphFont"/>
-    <w:link w:val="BalloonText"/>
+  <w:style w:type="character" w:customStyle="1" w:styleId="a6">
+    <w:name w:val="Текст выноски Знак"/>
+    <w:basedOn w:val="a0"/>
+    <w:link w:val="a5"/>
     <w:uiPriority w:val="99"/>
     <w:semiHidden/>
     <w:rsid w:val="00143229"/>
@@ -1313,6 +2094,89 @@
       <w:rFonts w:ascii="Tahoma" w:hAnsi="Tahoma" w:cs="Tahoma"/>
       <w:sz w:val="16"/>
       <w:szCs w:val="16"/>
+    </w:rPr>
+  </w:style>
+  <w:style w:type="character" w:customStyle="1" w:styleId="10">
+    <w:name w:val="Заголовок 1 Знак"/>
+    <w:basedOn w:val="a0"/>
+    <w:link w:val="1"/>
+    <w:uiPriority w:val="9"/>
+    <w:rsid w:val="009D58A4"/>
+    <w:rPr>
+      <w:rFonts w:asciiTheme="majorHAnsi" w:eastAsiaTheme="majorEastAsia" w:hAnsiTheme="majorHAnsi" w:cstheme="majorBidi"/>
+      <w:b/>
+      <w:bCs/>
+      <w:color w:val="365F91" w:themeColor="accent1" w:themeShade="BF"/>
+      <w:sz w:val="28"/>
+      <w:szCs w:val="28"/>
+    </w:rPr>
+  </w:style>
+  <w:style w:type="character" w:styleId="a7">
+    <w:name w:val="annotation reference"/>
+    <w:basedOn w:val="a0"/>
+    <w:uiPriority w:val="99"/>
+    <w:semiHidden/>
+    <w:unhideWhenUsed/>
+    <w:rsid w:val="009C17DA"/>
+    <w:rPr>
+      <w:sz w:val="16"/>
+      <w:szCs w:val="16"/>
+    </w:rPr>
+  </w:style>
+  <w:style w:type="paragraph" w:styleId="a8">
+    <w:name w:val="annotation text"/>
+    <w:basedOn w:val="a"/>
+    <w:link w:val="a9"/>
+    <w:uiPriority w:val="99"/>
+    <w:semiHidden/>
+    <w:unhideWhenUsed/>
+    <w:rsid w:val="009C17DA"/>
+    <w:pPr>
+      <w:spacing w:line="240" w:lineRule="auto"/>
+    </w:pPr>
+    <w:rPr>
+      <w:sz w:val="20"/>
+      <w:szCs w:val="20"/>
+    </w:rPr>
+  </w:style>
+  <w:style w:type="character" w:customStyle="1" w:styleId="a9">
+    <w:name w:val="Текст примечания Знак"/>
+    <w:basedOn w:val="a0"/>
+    <w:link w:val="a8"/>
+    <w:uiPriority w:val="99"/>
+    <w:semiHidden/>
+    <w:rsid w:val="009C17DA"/>
+    <w:rPr>
+      <w:sz w:val="20"/>
+      <w:szCs w:val="20"/>
+    </w:rPr>
+  </w:style>
+  <w:style w:type="paragraph" w:styleId="aa">
+    <w:name w:val="annotation subject"/>
+    <w:basedOn w:val="a8"/>
+    <w:next w:val="a8"/>
+    <w:link w:val="ab"/>
+    <w:uiPriority w:val="99"/>
+    <w:semiHidden/>
+    <w:unhideWhenUsed/>
+    <w:rsid w:val="009C17DA"/>
+    <w:rPr>
+      <w:b/>
+      <w:bCs/>
+    </w:rPr>
+  </w:style>
+  <w:style w:type="character" w:customStyle="1" w:styleId="ab">
+    <w:name w:val="Тема примечания Знак"/>
+    <w:basedOn w:val="a9"/>
+    <w:link w:val="aa"/>
+    <w:uiPriority w:val="99"/>
+    <w:semiHidden/>
+    <w:rsid w:val="009C17DA"/>
+    <w:rPr>
+      <w:b/>
+      <w:bCs/>
+      <w:sz w:val="20"/>
+      <w:szCs w:val="20"/>
     </w:rPr>
   </w:style>
 </w:styles>
